--- a/uv of chloro.docx
+++ b/uv of chloro.docx
@@ -6,8 +6,6 @@
       <w:pPr>
         <w:jc w:val="center"/>
       </w:pPr>
-      <w:bookmarkStart w:id="0" w:name="_GoBack"/>
-      <w:bookmarkEnd w:id="0"/>
       <w:r>
         <w:rPr>
           <w:noProof/>
@@ -68,6 +66,81 @@
           </wp:anchor>
         </w:drawing>
       </w:r>
+    </w:p>
+    <w:p/>
+    <w:p/>
+    <w:p/>
+    <w:p/>
+    <w:p/>
+    <w:p/>
+    <w:p/>
+    <w:p/>
+    <w:p/>
+    <w:p/>
+    <w:p/>
+    <w:p/>
+    <w:p/>
+    <w:p/>
+    <w:p>
+      <w:pPr>
+        <w:jc w:val="center"/>
+      </w:pPr>
+      <w:bookmarkStart w:id="0" w:name="_GoBack"/>
+      <w:r>
+        <w:rPr>
+          <w:noProof/>
+        </w:rPr>
+        <w:drawing>
+          <wp:anchor distT="0" distB="0" distL="114300" distR="114300" simplePos="0" relativeHeight="251659264" behindDoc="0" locked="0" layoutInCell="1" allowOverlap="1" wp14:anchorId="512A6D95">
+            <wp:simplePos x="0" y="0"/>
+            <wp:positionH relativeFrom="column">
+              <wp:posOffset>0</wp:posOffset>
+            </wp:positionH>
+            <wp:positionV relativeFrom="paragraph">
+              <wp:posOffset>1270</wp:posOffset>
+            </wp:positionV>
+            <wp:extent cx="5943600" cy="3258820"/>
+            <wp:effectExtent l="76200" t="133350" r="76200" b="132080"/>
+            <wp:wrapNone/>
+            <wp:docPr id="2" name="Picture 2"/>
+            <wp:cNvGraphicFramePr>
+              <a:graphicFrameLocks xmlns:a="http://schemas.openxmlformats.org/drawingml/2006/main" noChangeAspect="1"/>
+            </wp:cNvGraphicFramePr>
+            <a:graphic xmlns:a="http://schemas.openxmlformats.org/drawingml/2006/main">
+              <a:graphicData uri="http://schemas.openxmlformats.org/drawingml/2006/picture">
+                <pic:pic xmlns:pic="http://schemas.openxmlformats.org/drawingml/2006/picture">
+                  <pic:nvPicPr>
+                    <pic:cNvPr id="1" name=""/>
+                    <pic:cNvPicPr/>
+                  </pic:nvPicPr>
+                  <pic:blipFill>
+                    <a:blip r:embed="rId5">
+                      <a:extLst>
+                        <a:ext uri="{28A0092B-C50C-407E-A947-70E740481C1C}">
+                          <a14:useLocalDpi xmlns:a14="http://schemas.microsoft.com/office/drawing/2010/main" val="0"/>
+                        </a:ext>
+                      </a:extLst>
+                    </a:blip>
+                    <a:stretch>
+                      <a:fillRect/>
+                    </a:stretch>
+                  </pic:blipFill>
+                  <pic:spPr>
+                    <a:xfrm rot="21445336">
+                      <a:off x="0" y="0"/>
+                      <a:ext cx="5943600" cy="3258820"/>
+                    </a:xfrm>
+                    <a:prstGeom prst="rect">
+                      <a:avLst/>
+                    </a:prstGeom>
+                  </pic:spPr>
+                </pic:pic>
+              </a:graphicData>
+            </a:graphic>
+          </wp:anchor>
+        </w:drawing>
+      </w:r>
+      <w:bookmarkEnd w:id="0"/>
     </w:p>
     <w:sectPr>
       <w:pgSz w:w="12240" w:h="15840"/>
